--- a/docs/AIRE docs.docx
+++ b/docs/AIRE docs.docx
@@ -84,23 +84,7 @@
         <w:t xml:space="preserve"> for comparison</w:t>
       </w:r>
       <w:r>
-        <w:t xml:space="preserve"> (xlsx, pickle, </w:t>
-      </w:r>
-      <w:proofErr w:type="spellStart"/>
-      <w:r>
-        <w:t>json</w:t>
-      </w:r>
-      <w:proofErr w:type="spellEnd"/>
-      <w:r>
-        <w:t xml:space="preserve">, </w:t>
-      </w:r>
-      <w:proofErr w:type="spellStart"/>
-      <w:r>
-        <w:t>etc</w:t>
-      </w:r>
-      <w:proofErr w:type="spellEnd"/>
-      <w:r>
-        <w:t>)</w:t>
+        <w:t xml:space="preserve"> (xlsx, pickle, json, etc)</w:t>
       </w:r>
       <w:r>
         <w:t>)</w:t>
@@ -163,15 +147,7 @@
         </w:numPr>
       </w:pPr>
       <w:r>
-        <w:t xml:space="preserve">Improve the similarity algorithm (semantic analysis, </w:t>
-      </w:r>
-      <w:proofErr w:type="spellStart"/>
-      <w:r>
-        <w:t>etc</w:t>
-      </w:r>
-      <w:proofErr w:type="spellEnd"/>
-      <w:r>
-        <w:t>)</w:t>
+        <w:t>Improve the similarity algorithm (semantic analysis, etc)</w:t>
       </w:r>
     </w:p>
     <w:p>
@@ -223,31 +199,24 @@
     </w:p>
     <w:p>
       <w:r>
+        <w:t>+-- src</w:t>
+      </w:r>
+    </w:p>
+    <w:p>
+      <w:r>
+        <w:t>|    main.py</w:t>
+      </w:r>
+    </w:p>
+    <w:p>
+      <w:r>
+        <w:t xml:space="preserve">|    </w:t>
+      </w:r>
+      <w:r>
         <w:t xml:space="preserve">+-- </w:t>
       </w:r>
-      <w:proofErr w:type="spellStart"/>
-      <w:r>
-        <w:t>src</w:t>
-      </w:r>
-      <w:proofErr w:type="spellEnd"/>
-    </w:p>
-    <w:p>
-      <w:r>
-        <w:t>|    main.py</w:t>
-      </w:r>
-    </w:p>
-    <w:p>
-      <w:r>
-        <w:t xml:space="preserve">|    </w:t>
-      </w:r>
-      <w:r>
-        <w:t xml:space="preserve">+-- </w:t>
-      </w:r>
-      <w:proofErr w:type="spellStart"/>
       <w:r>
         <w:t>early_engagement</w:t>
       </w:r>
-      <w:proofErr w:type="spellEnd"/>
     </w:p>
     <w:p>
       <w:r>
@@ -255,55 +224,6 @@
       </w:r>
     </w:p>
     <w:p>
-      <w:r>
-        <w:t>|          generate_comparison_report</w:t>
-      </w:r>
-      <w:r>
-        <w:t>s</w:t>
-      </w:r>
-      <w:r>
-        <w:t>.py</w:t>
-      </w:r>
-    </w:p>
-    <w:p>
-      <w:r>
-        <w:t xml:space="preserve">|          </w:t>
-      </w:r>
-      <w:r>
-        <w:t>generate_intake_forms</w:t>
-      </w:r>
-      <w:r>
-        <w:t>.py</w:t>
-      </w:r>
-    </w:p>
-    <w:p>
-      <w:r>
-        <w:t xml:space="preserve">|          </w:t>
-      </w:r>
-      <w:r>
-        <w:t>generate_intake_form</w:t>
-      </w:r>
-      <w:r>
-        <w:t>.py</w:t>
-      </w:r>
-      <w:r>
-        <w:t xml:space="preserve"> (helper function for generate_intake_forms.py)</w:t>
-      </w:r>
-    </w:p>
-    <w:p>
-      <w:r>
-        <w:t>|          generate_e</w:t>
-      </w:r>
-      <w:r>
-        <w:t>xcel_comparion_report.py (helper function for generate_comparison_reports.py)</w:t>
-      </w:r>
-    </w:p>
-    <w:p>
-      <w:r>
-        <w:t>|          generate_word_comparion_report.py (helper function for generate_comparison_reports.py)</w:t>
-      </w:r>
-    </w:p>
-    <w:p>
       <w:pPr>
         <w:pBdr>
           <w:bottom w:val="single" w:sz="6" w:space="1" w:color="auto"/>
@@ -345,7 +265,66 @@
         </w:pBdr>
       </w:pPr>
       <w:r>
-        <w:t>|         (TBD)</w:t>
+        <w:t>|   +-- agp0</w:t>
+      </w:r>
+    </w:p>
+    <w:p>
+      <w:pPr>
+        <w:pBdr>
+          <w:bottom w:val="single" w:sz="6" w:space="1" w:color="auto"/>
+        </w:pBdr>
+      </w:pPr>
+      <w:r>
+        <w:t>|         agp0.py</w:t>
+      </w:r>
+    </w:p>
+    <w:p>
+      <w:pPr>
+        <w:pBdr>
+          <w:bottom w:val="single" w:sz="6" w:space="1" w:color="auto"/>
+        </w:pBdr>
+      </w:pPr>
+      <w:r>
+        <w:t>+-- data</w:t>
+      </w:r>
+    </w:p>
+    <w:p>
+      <w:pPr>
+        <w:pBdr>
+          <w:bottom w:val="single" w:sz="6" w:space="1" w:color="auto"/>
+        </w:pBdr>
+      </w:pPr>
+      <w:r>
+        <w:t>|    +-- input</w:t>
+      </w:r>
+    </w:p>
+    <w:p>
+      <w:pPr>
+        <w:pBdr>
+          <w:bottom w:val="single" w:sz="6" w:space="1" w:color="auto"/>
+        </w:pBdr>
+      </w:pPr>
+      <w:r>
+        <w:t>|           +</w:t>
+      </w:r>
+      <w:r>
+        <w:t>--</w:t>
+      </w:r>
+      <w:r>
+        <w:t xml:space="preserve"> </w:t>
+      </w:r>
+      <w:r>
+        <w:t>early_engagement</w:t>
+      </w:r>
+    </w:p>
+    <w:p>
+      <w:pPr>
+        <w:pBdr>
+          <w:bottom w:val="single" w:sz="6" w:space="1" w:color="auto"/>
+        </w:pBdr>
+      </w:pPr>
+      <w:r>
+        <w:t>|           +-- pre_agp0</w:t>
       </w:r>
     </w:p>
     <w:p>
@@ -356,87 +335,6 @@
       </w:pPr>
       <w:r>
         <w:lastRenderedPageBreak/>
-        <w:t>|   +-- agp0</w:t>
-      </w:r>
-    </w:p>
-    <w:p>
-      <w:pPr>
-        <w:pBdr>
-          <w:bottom w:val="single" w:sz="6" w:space="1" w:color="auto"/>
-        </w:pBdr>
-      </w:pPr>
-      <w:r>
-        <w:t>|         agp0.py</w:t>
-      </w:r>
-    </w:p>
-    <w:p>
-      <w:pPr>
-        <w:pBdr>
-          <w:bottom w:val="single" w:sz="6" w:space="1" w:color="auto"/>
-        </w:pBdr>
-      </w:pPr>
-      <w:r>
-        <w:t>|        (TBD)</w:t>
-      </w:r>
-    </w:p>
-    <w:p>
-      <w:pPr>
-        <w:pBdr>
-          <w:bottom w:val="single" w:sz="6" w:space="1" w:color="auto"/>
-        </w:pBdr>
-      </w:pPr>
-      <w:r>
-        <w:t>+-- data</w:t>
-      </w:r>
-    </w:p>
-    <w:p>
-      <w:pPr>
-        <w:pBdr>
-          <w:bottom w:val="single" w:sz="6" w:space="1" w:color="auto"/>
-        </w:pBdr>
-      </w:pPr>
-      <w:r>
-        <w:t>|    +-- input</w:t>
-      </w:r>
-    </w:p>
-    <w:p>
-      <w:pPr>
-        <w:pBdr>
-          <w:bottom w:val="single" w:sz="6" w:space="1" w:color="auto"/>
-        </w:pBdr>
-      </w:pPr>
-      <w:r>
-        <w:t>|           +</w:t>
-      </w:r>
-      <w:r>
-        <w:t>--</w:t>
-      </w:r>
-      <w:r>
-        <w:t xml:space="preserve"> </w:t>
-      </w:r>
-      <w:proofErr w:type="spellStart"/>
-      <w:r>
-        <w:t>early_engagement</w:t>
-      </w:r>
-      <w:proofErr w:type="spellEnd"/>
-    </w:p>
-    <w:p>
-      <w:pPr>
-        <w:pBdr>
-          <w:bottom w:val="single" w:sz="6" w:space="1" w:color="auto"/>
-        </w:pBdr>
-      </w:pPr>
-      <w:r>
-        <w:t>|           +-- pre_agp0</w:t>
-      </w:r>
-    </w:p>
-    <w:p>
-      <w:pPr>
-        <w:pBdr>
-          <w:bottom w:val="single" w:sz="6" w:space="1" w:color="auto"/>
-        </w:pBdr>
-      </w:pPr>
-      <w:r>
         <w:t>|           +-- agp0</w:t>
       </w:r>
     </w:p>
@@ -457,28 +355,18 @@
         </w:pBdr>
       </w:pPr>
       <w:r>
-        <w:t xml:space="preserve">|           +-- </w:t>
-      </w:r>
-      <w:proofErr w:type="spellStart"/>
-      <w:r>
-        <w:t>early_engagement</w:t>
-      </w:r>
-      <w:proofErr w:type="spellEnd"/>
-    </w:p>
-    <w:p>
-      <w:pPr>
-        <w:pBdr>
-          <w:bottom w:val="single" w:sz="6" w:space="1" w:color="auto"/>
-        </w:pBdr>
-      </w:pPr>
-      <w:r>
-        <w:t xml:space="preserve">|                 +-- </w:t>
-      </w:r>
-      <w:proofErr w:type="spellStart"/>
-      <w:r>
-        <w:t>op_archive</w:t>
-      </w:r>
-      <w:proofErr w:type="spellEnd"/>
+        <w:t>|           +-- early_engagement</w:t>
+      </w:r>
+    </w:p>
+    <w:p>
+      <w:pPr>
+        <w:pBdr>
+          <w:bottom w:val="single" w:sz="6" w:space="1" w:color="auto"/>
+        </w:pBdr>
+      </w:pPr>
+      <w:r>
+        <w:t>|                 +-- op_archive</w:t>
+      </w:r>
     </w:p>
     <w:p>
       <w:pPr>
@@ -592,13 +480,8 @@
     </w:p>
     <w:p>
       <w:r>
-        <w:t xml:space="preserve">Business Layer – </w:t>
-      </w:r>
-      <w:proofErr w:type="spellStart"/>
-      <w:r>
-        <w:t>early_engagement</w:t>
-      </w:r>
-      <w:proofErr w:type="spellEnd"/>
+        <w:t>Business Layer – early_engagement</w:t>
+      </w:r>
     </w:p>
     <w:p>
       <w:pPr>
@@ -821,6 +704,61 @@
       <w:r>
         <w:lastRenderedPageBreak/>
         <w:t>It can increase the readability of the code since methods are invoked sequentially.</w:t>
+      </w:r>
+    </w:p>
+    <w:p>
+      <w:r>
+        <w:rPr>
+          <w:noProof/>
+        </w:rPr>
+        <w:drawing>
+          <wp:inline distT="0" distB="0" distL="0" distR="0" wp14:anchorId="07958175" wp14:editId="46182013">
+            <wp:extent cx="5937885" cy="3339465"/>
+            <wp:effectExtent l="0" t="0" r="5715" b="0"/>
+            <wp:docPr id="3" name="Picture 3"/>
+            <wp:cNvGraphicFramePr>
+              <a:graphicFrameLocks xmlns:a="http://schemas.openxmlformats.org/drawingml/2006/main" noChangeAspect="1"/>
+            </wp:cNvGraphicFramePr>
+            <a:graphic xmlns:a="http://schemas.openxmlformats.org/drawingml/2006/main">
+              <a:graphicData uri="http://schemas.openxmlformats.org/drawingml/2006/picture">
+                <pic:pic xmlns:pic="http://schemas.openxmlformats.org/drawingml/2006/picture">
+                  <pic:nvPicPr>
+                    <pic:cNvPr id="0" name="Picture 1"/>
+                    <pic:cNvPicPr>
+                      <a:picLocks noChangeAspect="1" noChangeArrowheads="1"/>
+                    </pic:cNvPicPr>
+                  </pic:nvPicPr>
+                  <pic:blipFill>
+                    <a:blip r:embed="rId11">
+                      <a:extLst>
+                        <a:ext uri="{28A0092B-C50C-407E-A947-70E740481C1C}">
+                          <a14:useLocalDpi xmlns:a14="http://schemas.microsoft.com/office/drawing/2010/main" val="0"/>
+                        </a:ext>
+                      </a:extLst>
+                    </a:blip>
+                    <a:srcRect/>
+                    <a:stretch>
+                      <a:fillRect/>
+                    </a:stretch>
+                  </pic:blipFill>
+                  <pic:spPr bwMode="auto">
+                    <a:xfrm>
+                      <a:off x="0" y="0"/>
+                      <a:ext cx="5937885" cy="3339465"/>
+                    </a:xfrm>
+                    <a:prstGeom prst="rect">
+                      <a:avLst/>
+                    </a:prstGeom>
+                    <a:noFill/>
+                    <a:ln>
+                      <a:noFill/>
+                    </a:ln>
+                  </pic:spPr>
+                </pic:pic>
+              </a:graphicData>
+            </a:graphic>
+          </wp:inline>
+        </w:drawing>
       </w:r>
     </w:p>
     <w:sectPr>

--- a/docs/AIRE docs.docx
+++ b/docs/AIRE docs.docx
@@ -7,11 +7,23 @@
         <w:pBdr>
           <w:bottom w:val="single" w:sz="6" w:space="1" w:color="auto"/>
         </w:pBdr>
-      </w:pPr>
-      <w:r>
+        <w:rPr>
+          <w:sz w:val="40"/>
+          <w:szCs w:val="40"/>
+        </w:rPr>
+      </w:pPr>
+      <w:r>
+        <w:rPr>
+          <w:sz w:val="40"/>
+          <w:szCs w:val="40"/>
+        </w:rPr>
         <w:t>AIRE (Architecture Intake Review Engine)</w:t>
       </w:r>
       <w:r>
+        <w:rPr>
+          <w:sz w:val="40"/>
+          <w:szCs w:val="40"/>
+        </w:rPr>
         <w:t xml:space="preserve"> documentation</w:t>
       </w:r>
     </w:p>
@@ -26,7 +38,17 @@
       </w:r>
     </w:p>
     <w:p>
-      <w:r>
+      <w:pPr>
+        <w:rPr>
+          <w:sz w:val="32"/>
+          <w:szCs w:val="32"/>
+        </w:rPr>
+      </w:pPr>
+      <w:r>
+        <w:rPr>
+          <w:sz w:val="32"/>
+          <w:szCs w:val="32"/>
+        </w:rPr>
         <w:t>Requirements</w:t>
       </w:r>
     </w:p>
@@ -188,251 +210,38 @@
       </w:pPr>
     </w:p>
     <w:p>
-      <w:r>
+      <w:pPr>
+        <w:rPr>
+          <w:sz w:val="32"/>
+          <w:szCs w:val="32"/>
+        </w:rPr>
+      </w:pPr>
+      <w:r>
+        <w:rPr>
+          <w:sz w:val="32"/>
+          <w:szCs w:val="32"/>
+        </w:rPr>
         <w:t>Folder Structure</w:t>
       </w:r>
     </w:p>
     <w:p>
-      <w:r>
-        <w:t>AIRE</w:t>
-      </w:r>
-    </w:p>
-    <w:p>
-      <w:r>
-        <w:t>+-- src</w:t>
-      </w:r>
-    </w:p>
-    <w:p>
-      <w:r>
-        <w:t>|    main.py</w:t>
-      </w:r>
-    </w:p>
-    <w:p>
-      <w:r>
-        <w:t xml:space="preserve">|    </w:t>
-      </w:r>
-      <w:r>
-        <w:t xml:space="preserve">+-- </w:t>
-      </w:r>
-      <w:r>
-        <w:t>early_engagement</w:t>
-      </w:r>
-    </w:p>
-    <w:p>
-      <w:r>
-        <w:t>|          early_engagement.py</w:t>
-      </w:r>
-    </w:p>
-    <w:p>
-      <w:pPr>
-        <w:pBdr>
-          <w:bottom w:val="single" w:sz="6" w:space="1" w:color="auto"/>
-        </w:pBdr>
-      </w:pPr>
-      <w:r>
-        <w:t xml:space="preserve">|  </w:t>
-      </w:r>
-      <w:r>
-        <w:t xml:space="preserve"> </w:t>
-      </w:r>
-      <w:r>
-        <w:t>+--</w:t>
-      </w:r>
-      <w:r>
-        <w:t xml:space="preserve"> </w:t>
-      </w:r>
-      <w:r>
-        <w:t>pre_agp0</w:t>
-      </w:r>
-    </w:p>
-    <w:p>
-      <w:pPr>
-        <w:pBdr>
-          <w:bottom w:val="single" w:sz="6" w:space="1" w:color="auto"/>
-        </w:pBdr>
-      </w:pPr>
-      <w:r>
-        <w:t>|</w:t>
-      </w:r>
-      <w:r>
-        <w:t xml:space="preserve">         pre_agp0.py</w:t>
-      </w:r>
-    </w:p>
-    <w:p>
-      <w:pPr>
-        <w:pBdr>
-          <w:bottom w:val="single" w:sz="6" w:space="1" w:color="auto"/>
-        </w:pBdr>
-      </w:pPr>
-      <w:r>
-        <w:t>|   +-- agp0</w:t>
-      </w:r>
-    </w:p>
-    <w:p>
-      <w:pPr>
-        <w:pBdr>
-          <w:bottom w:val="single" w:sz="6" w:space="1" w:color="auto"/>
-        </w:pBdr>
-      </w:pPr>
-      <w:r>
-        <w:t>|         agp0.py</w:t>
-      </w:r>
-    </w:p>
-    <w:p>
-      <w:pPr>
-        <w:pBdr>
-          <w:bottom w:val="single" w:sz="6" w:space="1" w:color="auto"/>
-        </w:pBdr>
-      </w:pPr>
-      <w:r>
-        <w:t>+-- data</w:t>
-      </w:r>
-    </w:p>
-    <w:p>
-      <w:pPr>
-        <w:pBdr>
-          <w:bottom w:val="single" w:sz="6" w:space="1" w:color="auto"/>
-        </w:pBdr>
-      </w:pPr>
-      <w:r>
-        <w:t>|    +-- input</w:t>
-      </w:r>
-    </w:p>
-    <w:p>
-      <w:pPr>
-        <w:pBdr>
-          <w:bottom w:val="single" w:sz="6" w:space="1" w:color="auto"/>
-        </w:pBdr>
-      </w:pPr>
-      <w:r>
-        <w:t>|           +</w:t>
-      </w:r>
-      <w:r>
-        <w:t>--</w:t>
-      </w:r>
-      <w:r>
-        <w:t xml:space="preserve"> </w:t>
-      </w:r>
-      <w:r>
-        <w:t>early_engagement</w:t>
-      </w:r>
-    </w:p>
-    <w:p>
-      <w:pPr>
-        <w:pBdr>
-          <w:bottom w:val="single" w:sz="6" w:space="1" w:color="auto"/>
-        </w:pBdr>
-      </w:pPr>
-      <w:r>
-        <w:t>|           +-- pre_agp0</w:t>
-      </w:r>
-    </w:p>
-    <w:p>
-      <w:pPr>
-        <w:pBdr>
-          <w:bottom w:val="single" w:sz="6" w:space="1" w:color="auto"/>
-        </w:pBdr>
-      </w:pPr>
-      <w:r>
-        <w:lastRenderedPageBreak/>
-        <w:t>|           +-- agp0</w:t>
-      </w:r>
-    </w:p>
-    <w:p>
-      <w:pPr>
-        <w:pBdr>
-          <w:bottom w:val="single" w:sz="6" w:space="1" w:color="auto"/>
-        </w:pBdr>
-      </w:pPr>
-      <w:r>
-        <w:t>|    +-- output</w:t>
-      </w:r>
-    </w:p>
-    <w:p>
-      <w:pPr>
-        <w:pBdr>
-          <w:bottom w:val="single" w:sz="6" w:space="1" w:color="auto"/>
-        </w:pBdr>
-      </w:pPr>
-      <w:r>
-        <w:t>|           +-- early_engagement</w:t>
-      </w:r>
-    </w:p>
-    <w:p>
-      <w:pPr>
-        <w:pBdr>
-          <w:bottom w:val="single" w:sz="6" w:space="1" w:color="auto"/>
-        </w:pBdr>
-      </w:pPr>
-      <w:r>
-        <w:t>|                 +-- op_archive</w:t>
-      </w:r>
-    </w:p>
-    <w:p>
-      <w:pPr>
-        <w:pBdr>
-          <w:bottom w:val="single" w:sz="6" w:space="1" w:color="auto"/>
-        </w:pBdr>
-      </w:pPr>
-      <w:r>
-        <w:t>|           +-- pre_agp0</w:t>
-      </w:r>
-    </w:p>
-    <w:p>
-      <w:pPr>
-        <w:pBdr>
-          <w:bottom w:val="single" w:sz="6" w:space="1" w:color="auto"/>
-        </w:pBdr>
-      </w:pPr>
-      <w:r>
-        <w:t>|           +-- agp0</w:t>
-      </w:r>
-    </w:p>
-    <w:p>
-      <w:pPr>
-        <w:pBdr>
-          <w:bottom w:val="single" w:sz="6" w:space="1" w:color="auto"/>
-        </w:pBdr>
-      </w:pPr>
-      <w:r>
-        <w:t>+-- docs</w:t>
-      </w:r>
-    </w:p>
-    <w:p>
-      <w:pPr>
-        <w:pBdr>
-          <w:bottom w:val="single" w:sz="6" w:space="1" w:color="auto"/>
-        </w:pBdr>
-      </w:pPr>
-      <w:r>
-        <w:t>|    AIRE docs.docx</w:t>
-      </w:r>
-    </w:p>
-    <w:p>
-      <w:pPr>
-        <w:pBdr>
-          <w:bottom w:val="single" w:sz="6" w:space="1" w:color="auto"/>
-        </w:pBdr>
-      </w:pPr>
-      <w:r>
-        <w:t>|    AIRE flow.png</w:t>
-      </w:r>
-    </w:p>
-    <w:p>
-      <w:r>
-        <w:t>Architecture</w:t>
-      </w:r>
-    </w:p>
-    <w:p>
+      <w:pPr>
+        <w:rPr>
+          <w:sz w:val="32"/>
+          <w:szCs w:val="32"/>
+        </w:rPr>
+      </w:pPr>
       <w:r>
         <w:rPr>
           <w:noProof/>
+          <w:sz w:val="32"/>
+          <w:szCs w:val="32"/>
         </w:rPr>
         <w:drawing>
-          <wp:inline distT="0" distB="0" distL="0" distR="0" wp14:anchorId="40B56ED5" wp14:editId="638DF618">
-            <wp:extent cx="3640238" cy="1999875"/>
-            <wp:effectExtent l="0" t="0" r="0" b="635"/>
-            <wp:docPr id="5" name="Picture 5"/>
+          <wp:inline distT="0" distB="0" distL="0" distR="0" wp14:anchorId="615A3CE2" wp14:editId="38BFE530">
+            <wp:extent cx="1819747" cy="3081966"/>
+            <wp:effectExtent l="0" t="0" r="9525" b="4445"/>
+            <wp:docPr id="1" name="Picture 1"/>
             <wp:cNvGraphicFramePr>
               <a:graphicFrameLocks xmlns:a="http://schemas.openxmlformats.org/drawingml/2006/main" noChangeAspect="1"/>
             </wp:cNvGraphicFramePr>
@@ -440,7 +249,7 @@
               <a:graphicData uri="http://schemas.openxmlformats.org/drawingml/2006/picture">
                 <pic:pic xmlns:pic="http://schemas.openxmlformats.org/drawingml/2006/picture">
                   <pic:nvPicPr>
-                    <pic:cNvPr id="0" name="Picture 2"/>
+                    <pic:cNvPr id="0" name="Picture 1"/>
                     <pic:cNvPicPr>
                       <a:picLocks noChangeAspect="1" noChangeArrowheads="1"/>
                     </pic:cNvPicPr>
@@ -461,7 +270,7 @@
                   <pic:spPr bwMode="auto">
                     <a:xfrm>
                       <a:off x="0" y="0"/>
-                      <a:ext cx="3643171" cy="2001486"/>
+                      <a:ext cx="1830477" cy="3100138"/>
                     </a:xfrm>
                     <a:prstGeom prst="rect">
                       <a:avLst/>
@@ -479,25 +288,37 @@
       </w:r>
     </w:p>
     <w:p>
-      <w:r>
-        <w:t>Business Layer – early_engagement</w:t>
-      </w:r>
-    </w:p>
-    <w:p>
       <w:pPr>
         <w:pBdr>
           <w:bottom w:val="single" w:sz="6" w:space="1" w:color="auto"/>
         </w:pBdr>
       </w:pPr>
+    </w:p>
+    <w:p>
+      <w:pPr>
+        <w:rPr>
+          <w:sz w:val="32"/>
+          <w:szCs w:val="32"/>
+        </w:rPr>
+      </w:pPr>
+      <w:r>
+        <w:rPr>
+          <w:sz w:val="32"/>
+          <w:szCs w:val="32"/>
+        </w:rPr>
+        <w:t>Architecture</w:t>
+      </w:r>
+    </w:p>
+    <w:p>
       <w:r>
         <w:rPr>
           <w:noProof/>
         </w:rPr>
         <w:drawing>
-          <wp:inline distT="0" distB="0" distL="0" distR="0" wp14:anchorId="184B6913" wp14:editId="018A9BA4">
-            <wp:extent cx="6098002" cy="648182"/>
-            <wp:effectExtent l="0" t="0" r="0" b="0"/>
-            <wp:docPr id="4" name="Picture 4"/>
+          <wp:inline distT="0" distB="0" distL="0" distR="0" wp14:anchorId="40B56ED5" wp14:editId="7B80FB54">
+            <wp:extent cx="4571890" cy="2511706"/>
+            <wp:effectExtent l="0" t="0" r="635" b="3175"/>
+            <wp:docPr id="5" name="Picture 5"/>
             <wp:cNvGraphicFramePr>
               <a:graphicFrameLocks xmlns:a="http://schemas.openxmlformats.org/drawingml/2006/main" noChangeAspect="1"/>
             </wp:cNvGraphicFramePr>
@@ -505,13 +326,13 @@
               <a:graphicData uri="http://schemas.openxmlformats.org/drawingml/2006/picture">
                 <pic:pic xmlns:pic="http://schemas.openxmlformats.org/drawingml/2006/picture">
                   <pic:nvPicPr>
-                    <pic:cNvPr id="0" name="Picture 1"/>
+                    <pic:cNvPr id="0" name="Picture 2"/>
                     <pic:cNvPicPr>
                       <a:picLocks noChangeAspect="1" noChangeArrowheads="1"/>
                     </pic:cNvPicPr>
                   </pic:nvPicPr>
                   <pic:blipFill>
-                    <a:blip r:embed="rId8" cstate="print">
+                    <a:blip r:embed="rId8">
                       <a:extLst>
                         <a:ext uri="{28A0092B-C50C-407E-A947-70E740481C1C}">
                           <a14:useLocalDpi xmlns:a14="http://schemas.microsoft.com/office/drawing/2010/main" val="0"/>
@@ -526,7 +347,7 @@
                   <pic:spPr bwMode="auto">
                     <a:xfrm>
                       <a:off x="0" y="0"/>
-                      <a:ext cx="6135897" cy="652210"/>
+                      <a:ext cx="4580623" cy="2516504"/>
                     </a:xfrm>
                     <a:prstGeom prst="rect">
                       <a:avLst/>
@@ -543,22 +364,60 @@
         </w:drawing>
       </w:r>
     </w:p>
+    <w:p/>
+    <w:p/>
+    <w:p/>
+    <w:p/>
+    <w:p/>
+    <w:p/>
+    <w:p/>
+    <w:p/>
+    <w:p/>
     <w:p>
       <w:pPr>
         <w:pBdr>
           <w:bottom w:val="single" w:sz="6" w:space="1" w:color="auto"/>
         </w:pBdr>
+        <w:sectPr>
+          <w:headerReference w:type="even" r:id="rId9"/>
+          <w:headerReference w:type="default" r:id="rId10"/>
+          <w:footerReference w:type="even" r:id="rId11"/>
+          <w:footerReference w:type="default" r:id="rId12"/>
+          <w:headerReference w:type="first" r:id="rId13"/>
+          <w:footerReference w:type="first" r:id="rId14"/>
+          <w:pgSz w:w="12240" w:h="15840"/>
+          <w:pgMar w:top="1440" w:right="1440" w:bottom="1440" w:left="1440" w:header="708" w:footer="708" w:gutter="0"/>
+          <w:cols w:space="708"/>
+          <w:docGrid w:linePitch="360"/>
+        </w:sectPr>
+      </w:pPr>
+    </w:p>
+    <w:p>
+      <w:pPr>
+        <w:pBdr>
+          <w:bottom w:val="single" w:sz="6" w:space="1" w:color="auto"/>
+        </w:pBdr>
+      </w:pPr>
+      <w:r>
+        <w:lastRenderedPageBreak/>
+        <w:t>Business Layer – early_engagement</w:t>
+      </w:r>
+    </w:p>
+    <w:p>
+      <w:pPr>
+        <w:pBdr>
+          <w:bottom w:val="single" w:sz="6" w:space="1" w:color="auto"/>
+        </w:pBdr>
       </w:pPr>
       <w:r>
         <w:rPr>
           <w:noProof/>
         </w:rPr>
-        <w:lastRenderedPageBreak/>
         <w:drawing>
-          <wp:inline distT="0" distB="0" distL="0" distR="0" wp14:anchorId="531CE625" wp14:editId="266AB392">
-            <wp:extent cx="5943600" cy="3738880"/>
-            <wp:effectExtent l="0" t="0" r="0" b="0"/>
-            <wp:docPr id="2" name="Picture 2"/>
+          <wp:inline distT="0" distB="0" distL="0" distR="0" wp14:anchorId="56E142C7" wp14:editId="295BAA77">
+            <wp:extent cx="9181798" cy="1637818"/>
+            <wp:effectExtent l="0" t="0" r="635" b="635"/>
+            <wp:docPr id="8" name="Picture 8"/>
             <wp:cNvGraphicFramePr>
               <a:graphicFrameLocks xmlns:a="http://schemas.openxmlformats.org/drawingml/2006/main" noChangeAspect="1"/>
             </wp:cNvGraphicFramePr>
@@ -566,13 +425,13 @@
               <a:graphicData uri="http://schemas.openxmlformats.org/drawingml/2006/picture">
                 <pic:pic xmlns:pic="http://schemas.openxmlformats.org/drawingml/2006/picture">
                   <pic:nvPicPr>
-                    <pic:cNvPr id="0" name="Picture 1"/>
+                    <pic:cNvPr id="0" name="Picture 3"/>
                     <pic:cNvPicPr>
                       <a:picLocks noChangeAspect="1" noChangeArrowheads="1"/>
                     </pic:cNvPicPr>
                   </pic:nvPicPr>
                   <pic:blipFill>
-                    <a:blip r:embed="rId9">
+                    <a:blip r:embed="rId15" cstate="print">
                       <a:extLst>
                         <a:ext uri="{28A0092B-C50C-407E-A947-70E740481C1C}">
                           <a14:useLocalDpi xmlns:a14="http://schemas.microsoft.com/office/drawing/2010/main" val="0"/>
@@ -587,7 +446,7 @@
                   <pic:spPr bwMode="auto">
                     <a:xfrm>
                       <a:off x="0" y="0"/>
-                      <a:ext cx="5943600" cy="3738880"/>
+                      <a:ext cx="9236552" cy="1647585"/>
                     </a:xfrm>
                     <a:prstGeom prst="rect">
                       <a:avLst/>
@@ -612,15 +471,26 @@
       </w:pPr>
     </w:p>
     <w:p>
+      <w:pPr>
+        <w:pBdr>
+          <w:bottom w:val="single" w:sz="6" w:space="1" w:color="auto"/>
+        </w:pBdr>
+        <w:sectPr>
+          <w:pgSz w:w="15840" w:h="12240" w:orient="landscape"/>
+          <w:pgMar w:top="567" w:right="567" w:bottom="567" w:left="567" w:header="709" w:footer="709" w:gutter="0"/>
+          <w:cols w:space="708"/>
+          <w:docGrid w:linePitch="360"/>
+        </w:sectPr>
+      </w:pPr>
       <w:r>
         <w:rPr>
           <w:noProof/>
         </w:rPr>
         <w:drawing>
-          <wp:inline distT="0" distB="0" distL="0" distR="0" wp14:anchorId="0C24062C" wp14:editId="52ED4E10">
-            <wp:extent cx="4230547" cy="2379259"/>
-            <wp:effectExtent l="0" t="0" r="0" b="2540"/>
-            <wp:docPr id="1" name="Picture 1"/>
+          <wp:inline distT="0" distB="0" distL="0" distR="0" wp14:anchorId="0F4C5DD1" wp14:editId="153337B7">
+            <wp:extent cx="7380501" cy="4560425"/>
+            <wp:effectExtent l="0" t="0" r="0" b="0"/>
+            <wp:docPr id="9" name="Picture 9"/>
             <wp:cNvGraphicFramePr>
               <a:graphicFrameLocks xmlns:a="http://schemas.openxmlformats.org/drawingml/2006/main" noChangeAspect="1"/>
             </wp:cNvGraphicFramePr>
@@ -628,13 +498,13 @@
               <a:graphicData uri="http://schemas.openxmlformats.org/drawingml/2006/picture">
                 <pic:pic xmlns:pic="http://schemas.openxmlformats.org/drawingml/2006/picture">
                   <pic:nvPicPr>
-                    <pic:cNvPr id="0" name="Picture 1"/>
+                    <pic:cNvPr id="0" name="Picture 2"/>
                     <pic:cNvPicPr>
                       <a:picLocks noChangeAspect="1" noChangeArrowheads="1"/>
                     </pic:cNvPicPr>
                   </pic:nvPicPr>
                   <pic:blipFill>
-                    <a:blip r:embed="rId10" cstate="print">
+                    <a:blip r:embed="rId16">
                       <a:extLst>
                         <a:ext uri="{28A0092B-C50C-407E-A947-70E740481C1C}">
                           <a14:useLocalDpi xmlns:a14="http://schemas.microsoft.com/office/drawing/2010/main" val="0"/>
@@ -649,7 +519,7 @@
                   <pic:spPr bwMode="auto">
                     <a:xfrm>
                       <a:off x="0" y="0"/>
-                      <a:ext cx="4234435" cy="2381446"/>
+                      <a:ext cx="7393064" cy="4568188"/>
                     </a:xfrm>
                     <a:prstGeom prst="rect">
                       <a:avLst/>
@@ -666,101 +536,7 @@
         </w:drawing>
       </w:r>
     </w:p>
-    <w:p>
-      <w:r>
-        <w:t>Python Method Chaining</w:t>
-      </w:r>
-    </w:p>
-    <w:p>
-      <w:r>
-        <w:t>Method chaining is a style of programming in which invoking multiple method calls occurs sequentially. It removes the pain of assigning variables at each intermediate step as each call performs action on same object and then returns the object to next call.</w:t>
-      </w:r>
-    </w:p>
-    <w:p>
-      <w:r>
-        <w:t xml:space="preserve">Method chaining has two useful benefits </w:t>
-      </w:r>
-    </w:p>
-    <w:p>
-      <w:pPr>
-        <w:pStyle w:val="ListParagraph"/>
-        <w:numPr>
-          <w:ilvl w:val="0"/>
-          <w:numId w:val="3"/>
-        </w:numPr>
-      </w:pPr>
-      <w:r>
-        <w:t>It can reduce the length of the overall code as countless variables do not have to be created.</w:t>
-      </w:r>
-    </w:p>
-    <w:p>
-      <w:pPr>
-        <w:pStyle w:val="ListParagraph"/>
-        <w:numPr>
-          <w:ilvl w:val="0"/>
-          <w:numId w:val="3"/>
-        </w:numPr>
-      </w:pPr>
-      <w:r>
-        <w:lastRenderedPageBreak/>
-        <w:t>It can increase the readability of the code since methods are invoked sequentially.</w:t>
-      </w:r>
-    </w:p>
-    <w:p>
-      <w:r>
-        <w:rPr>
-          <w:noProof/>
-        </w:rPr>
-        <w:drawing>
-          <wp:inline distT="0" distB="0" distL="0" distR="0" wp14:anchorId="07958175" wp14:editId="46182013">
-            <wp:extent cx="5937885" cy="3339465"/>
-            <wp:effectExtent l="0" t="0" r="5715" b="0"/>
-            <wp:docPr id="3" name="Picture 3"/>
-            <wp:cNvGraphicFramePr>
-              <a:graphicFrameLocks xmlns:a="http://schemas.openxmlformats.org/drawingml/2006/main" noChangeAspect="1"/>
-            </wp:cNvGraphicFramePr>
-            <a:graphic xmlns:a="http://schemas.openxmlformats.org/drawingml/2006/main">
-              <a:graphicData uri="http://schemas.openxmlformats.org/drawingml/2006/picture">
-                <pic:pic xmlns:pic="http://schemas.openxmlformats.org/drawingml/2006/picture">
-                  <pic:nvPicPr>
-                    <pic:cNvPr id="0" name="Picture 1"/>
-                    <pic:cNvPicPr>
-                      <a:picLocks noChangeAspect="1" noChangeArrowheads="1"/>
-                    </pic:cNvPicPr>
-                  </pic:nvPicPr>
-                  <pic:blipFill>
-                    <a:blip r:embed="rId11">
-                      <a:extLst>
-                        <a:ext uri="{28A0092B-C50C-407E-A947-70E740481C1C}">
-                          <a14:useLocalDpi xmlns:a14="http://schemas.microsoft.com/office/drawing/2010/main" val="0"/>
-                        </a:ext>
-                      </a:extLst>
-                    </a:blip>
-                    <a:srcRect/>
-                    <a:stretch>
-                      <a:fillRect/>
-                    </a:stretch>
-                  </pic:blipFill>
-                  <pic:spPr bwMode="auto">
-                    <a:xfrm>
-                      <a:off x="0" y="0"/>
-                      <a:ext cx="5937885" cy="3339465"/>
-                    </a:xfrm>
-                    <a:prstGeom prst="rect">
-                      <a:avLst/>
-                    </a:prstGeom>
-                    <a:noFill/>
-                    <a:ln>
-                      <a:noFill/>
-                    </a:ln>
-                  </pic:spPr>
-                </pic:pic>
-              </a:graphicData>
-            </a:graphic>
-          </wp:inline>
-        </w:drawing>
-      </w:r>
-    </w:p>
+    <w:p/>
     <w:sectPr>
       <w:pgSz w:w="12240" w:h="15840"/>
       <w:pgMar w:top="1440" w:right="1440" w:bottom="1440" w:left="1440" w:header="708" w:footer="708" w:gutter="0"/>
@@ -796,6 +572,36 @@
 </w:endnotes>
 </file>
 
+<file path=word/footer1.xml><?xml version="1.0" encoding="utf-8"?>
+<w:ftr xmlns:wpc="http://schemas.microsoft.com/office/word/2010/wordprocessingCanvas" xmlns:cx="http://schemas.microsoft.com/office/drawing/2014/chartex" xmlns:cx1="http://schemas.microsoft.com/office/drawing/2015/9/8/chartex" xmlns:cx2="http://schemas.microsoft.com/office/drawing/2015/10/21/chartex" xmlns:cx3="http://schemas.microsoft.com/office/drawing/2016/5/9/chartex" xmlns:cx4="http://schemas.microsoft.com/office/drawing/2016/5/10/chartex" xmlns:cx5="http://schemas.microsoft.com/office/drawing/2016/5/11/chartex" xmlns:cx6="http://schemas.microsoft.com/office/drawing/2016/5/12/chartex" xmlns:cx7="http://schemas.microsoft.com/office/drawing/2016/5/13/chartex" xmlns:cx8="http://schemas.microsoft.com/office/drawing/2016/5/14/chartex" xmlns:mc="http://schemas.openxmlformats.org/markup-compatibility/2006" xmlns:aink="http://schemas.microsoft.com/office/drawing/2016/ink" xmlns:am3d="http://schemas.microsoft.com/office/drawing/2017/model3d" xmlns:o="urn:schemas-microsoft-com:office:office" xmlns:r="http://schemas.openxmlformats.org/officeDocument/2006/relationships" xmlns:m="http://schemas.openxmlformats.org/officeDocument/2006/math" xmlns:v="urn:schemas-microsoft-com:vml" xmlns:wp14="http://schemas.microsoft.com/office/word/2010/wordprocessingDrawing" xmlns:wp="http://schemas.openxmlformats.org/drawingml/2006/wordprocessingDrawing" xmlns:w10="urn:schemas-microsoft-com:office:word" xmlns:w="http://schemas.openxmlformats.org/wordprocessingml/2006/main" xmlns:w14="http://schemas.microsoft.com/office/word/2010/wordml" xmlns:w15="http://schemas.microsoft.com/office/word/2012/wordml" xmlns:w16cex="http://schemas.microsoft.com/office/word/2018/wordml/cex" xmlns:w16cid="http://schemas.microsoft.com/office/word/2016/wordml/cid" xmlns:w16="http://schemas.microsoft.com/office/word/2018/wordml" xmlns:w16sdtdh="http://schemas.microsoft.com/office/word/2020/wordml/sdtdatahash" xmlns:w16se="http://schemas.microsoft.com/office/word/2015/wordml/symex" xmlns:wpg="http://schemas.microsoft.com/office/word/2010/wordprocessingGroup" xmlns:wpi="http://schemas.microsoft.com/office/word/2010/wordprocessingInk" xmlns:wne="http://schemas.microsoft.com/office/word/2006/wordml" xmlns:wps="http://schemas.microsoft.com/office/word/2010/wordprocessingShape" mc:Ignorable="w14 w15 w16se w16cid w16 w16cex w16sdtdh wp14">
+  <w:p>
+    <w:pPr>
+      <w:pStyle w:val="Footer"/>
+    </w:pPr>
+  </w:p>
+</w:ftr>
+</file>
+
+<file path=word/footer2.xml><?xml version="1.0" encoding="utf-8"?>
+<w:ftr xmlns:wpc="http://schemas.microsoft.com/office/word/2010/wordprocessingCanvas" xmlns:cx="http://schemas.microsoft.com/office/drawing/2014/chartex" xmlns:cx1="http://schemas.microsoft.com/office/drawing/2015/9/8/chartex" xmlns:cx2="http://schemas.microsoft.com/office/drawing/2015/10/21/chartex" xmlns:cx3="http://schemas.microsoft.com/office/drawing/2016/5/9/chartex" xmlns:cx4="http://schemas.microsoft.com/office/drawing/2016/5/10/chartex" xmlns:cx5="http://schemas.microsoft.com/office/drawing/2016/5/11/chartex" xmlns:cx6="http://schemas.microsoft.com/office/drawing/2016/5/12/chartex" xmlns:cx7="http://schemas.microsoft.com/office/drawing/2016/5/13/chartex" xmlns:cx8="http://schemas.microsoft.com/office/drawing/2016/5/14/chartex" xmlns:mc="http://schemas.openxmlformats.org/markup-compatibility/2006" xmlns:aink="http://schemas.microsoft.com/office/drawing/2016/ink" xmlns:am3d="http://schemas.microsoft.com/office/drawing/2017/model3d" xmlns:o="urn:schemas-microsoft-com:office:office" xmlns:r="http://schemas.openxmlformats.org/officeDocument/2006/relationships" xmlns:m="http://schemas.openxmlformats.org/officeDocument/2006/math" xmlns:v="urn:schemas-microsoft-com:vml" xmlns:wp14="http://schemas.microsoft.com/office/word/2010/wordprocessingDrawing" xmlns:wp="http://schemas.openxmlformats.org/drawingml/2006/wordprocessingDrawing" xmlns:w10="urn:schemas-microsoft-com:office:word" xmlns:w="http://schemas.openxmlformats.org/wordprocessingml/2006/main" xmlns:w14="http://schemas.microsoft.com/office/word/2010/wordml" xmlns:w15="http://schemas.microsoft.com/office/word/2012/wordml" xmlns:w16cex="http://schemas.microsoft.com/office/word/2018/wordml/cex" xmlns:w16cid="http://schemas.microsoft.com/office/word/2016/wordml/cid" xmlns:w16="http://schemas.microsoft.com/office/word/2018/wordml" xmlns:w16sdtdh="http://schemas.microsoft.com/office/word/2020/wordml/sdtdatahash" xmlns:w16se="http://schemas.microsoft.com/office/word/2015/wordml/symex" xmlns:wpg="http://schemas.microsoft.com/office/word/2010/wordprocessingGroup" xmlns:wpi="http://schemas.microsoft.com/office/word/2010/wordprocessingInk" xmlns:wne="http://schemas.microsoft.com/office/word/2006/wordml" xmlns:wps="http://schemas.microsoft.com/office/word/2010/wordprocessingShape" mc:Ignorable="w14 w15 w16se w16cid w16 w16cex w16sdtdh wp14">
+  <w:p>
+    <w:pPr>
+      <w:pStyle w:val="Footer"/>
+    </w:pPr>
+  </w:p>
+</w:ftr>
+</file>
+
+<file path=word/footer3.xml><?xml version="1.0" encoding="utf-8"?>
+<w:ftr xmlns:wpc="http://schemas.microsoft.com/office/word/2010/wordprocessingCanvas" xmlns:cx="http://schemas.microsoft.com/office/drawing/2014/chartex" xmlns:cx1="http://schemas.microsoft.com/office/drawing/2015/9/8/chartex" xmlns:cx2="http://schemas.microsoft.com/office/drawing/2015/10/21/chartex" xmlns:cx3="http://schemas.microsoft.com/office/drawing/2016/5/9/chartex" xmlns:cx4="http://schemas.microsoft.com/office/drawing/2016/5/10/chartex" xmlns:cx5="http://schemas.microsoft.com/office/drawing/2016/5/11/chartex" xmlns:cx6="http://schemas.microsoft.com/office/drawing/2016/5/12/chartex" xmlns:cx7="http://schemas.microsoft.com/office/drawing/2016/5/13/chartex" xmlns:cx8="http://schemas.microsoft.com/office/drawing/2016/5/14/chartex" xmlns:mc="http://schemas.openxmlformats.org/markup-compatibility/2006" xmlns:aink="http://schemas.microsoft.com/office/drawing/2016/ink" xmlns:am3d="http://schemas.microsoft.com/office/drawing/2017/model3d" xmlns:o="urn:schemas-microsoft-com:office:office" xmlns:r="http://schemas.openxmlformats.org/officeDocument/2006/relationships" xmlns:m="http://schemas.openxmlformats.org/officeDocument/2006/math" xmlns:v="urn:schemas-microsoft-com:vml" xmlns:wp14="http://schemas.microsoft.com/office/word/2010/wordprocessingDrawing" xmlns:wp="http://schemas.openxmlformats.org/drawingml/2006/wordprocessingDrawing" xmlns:w10="urn:schemas-microsoft-com:office:word" xmlns:w="http://schemas.openxmlformats.org/wordprocessingml/2006/main" xmlns:w14="http://schemas.microsoft.com/office/word/2010/wordml" xmlns:w15="http://schemas.microsoft.com/office/word/2012/wordml" xmlns:w16cex="http://schemas.microsoft.com/office/word/2018/wordml/cex" xmlns:w16cid="http://schemas.microsoft.com/office/word/2016/wordml/cid" xmlns:w16="http://schemas.microsoft.com/office/word/2018/wordml" xmlns:w16sdtdh="http://schemas.microsoft.com/office/word/2020/wordml/sdtdatahash" xmlns:w16se="http://schemas.microsoft.com/office/word/2015/wordml/symex" xmlns:wpg="http://schemas.microsoft.com/office/word/2010/wordprocessingGroup" xmlns:wpi="http://schemas.microsoft.com/office/word/2010/wordprocessingInk" xmlns:wne="http://schemas.microsoft.com/office/word/2006/wordml" xmlns:wps="http://schemas.microsoft.com/office/word/2010/wordprocessingShape" mc:Ignorable="w14 w15 w16se w16cid w16 w16cex w16sdtdh wp14">
+  <w:p>
+    <w:pPr>
+      <w:pStyle w:val="Footer"/>
+    </w:pPr>
+  </w:p>
+</w:ftr>
+</file>
+
 <file path=word/footnotes.xml><?xml version="1.0" encoding="utf-8"?>
 <w:footnotes xmlns:wpc="http://schemas.microsoft.com/office/word/2010/wordprocessingCanvas" xmlns:cx="http://schemas.microsoft.com/office/drawing/2014/chartex" xmlns:cx1="http://schemas.microsoft.com/office/drawing/2015/9/8/chartex" xmlns:cx2="http://schemas.microsoft.com/office/drawing/2015/10/21/chartex" xmlns:cx3="http://schemas.microsoft.com/office/drawing/2016/5/9/chartex" xmlns:cx4="http://schemas.microsoft.com/office/drawing/2016/5/10/chartex" xmlns:cx5="http://schemas.microsoft.com/office/drawing/2016/5/11/chartex" xmlns:cx6="http://schemas.microsoft.com/office/drawing/2016/5/12/chartex" xmlns:cx7="http://schemas.microsoft.com/office/drawing/2016/5/13/chartex" xmlns:cx8="http://schemas.microsoft.com/office/drawing/2016/5/14/chartex" xmlns:mc="http://schemas.openxmlformats.org/markup-compatibility/2006" xmlns:aink="http://schemas.microsoft.com/office/drawing/2016/ink" xmlns:am3d="http://schemas.microsoft.com/office/drawing/2017/model3d" xmlns:o="urn:schemas-microsoft-com:office:office" xmlns:r="http://schemas.openxmlformats.org/officeDocument/2006/relationships" xmlns:m="http://schemas.openxmlformats.org/officeDocument/2006/math" xmlns:v="urn:schemas-microsoft-com:vml" xmlns:wp14="http://schemas.microsoft.com/office/word/2010/wordprocessingDrawing" xmlns:wp="http://schemas.openxmlformats.org/drawingml/2006/wordprocessingDrawing" xmlns:w10="urn:schemas-microsoft-com:office:word" xmlns:w="http://schemas.openxmlformats.org/wordprocessingml/2006/main" xmlns:w14="http://schemas.microsoft.com/office/word/2010/wordml" xmlns:w15="http://schemas.microsoft.com/office/word/2012/wordml" xmlns:w16cex="http://schemas.microsoft.com/office/word/2018/wordml/cex" xmlns:w16cid="http://schemas.microsoft.com/office/word/2016/wordml/cid" xmlns:w16="http://schemas.microsoft.com/office/word/2018/wordml" xmlns:w16sdtdh="http://schemas.microsoft.com/office/word/2020/wordml/sdtdatahash" xmlns:w16se="http://schemas.microsoft.com/office/word/2015/wordml/symex" xmlns:wpg="http://schemas.microsoft.com/office/word/2010/wordprocessingGroup" xmlns:wpi="http://schemas.microsoft.com/office/word/2010/wordprocessingInk" xmlns:wne="http://schemas.microsoft.com/office/word/2006/wordml" xmlns:wps="http://schemas.microsoft.com/office/word/2010/wordprocessingShape" mc:Ignorable="w14 w15 w16se w16cid w16 w16cex w16sdtdh wp14">
   <w:footnote w:type="separator" w:id="-1">
@@ -819,6 +625,36 @@
     </w:p>
   </w:footnote>
 </w:footnotes>
+</file>
+
+<file path=word/header1.xml><?xml version="1.0" encoding="utf-8"?>
+<w:hdr xmlns:wpc="http://schemas.microsoft.com/office/word/2010/wordprocessingCanvas" xmlns:cx="http://schemas.microsoft.com/office/drawing/2014/chartex" xmlns:cx1="http://schemas.microsoft.com/office/drawing/2015/9/8/chartex" xmlns:cx2="http://schemas.microsoft.com/office/drawing/2015/10/21/chartex" xmlns:cx3="http://schemas.microsoft.com/office/drawing/2016/5/9/chartex" xmlns:cx4="http://schemas.microsoft.com/office/drawing/2016/5/10/chartex" xmlns:cx5="http://schemas.microsoft.com/office/drawing/2016/5/11/chartex" xmlns:cx6="http://schemas.microsoft.com/office/drawing/2016/5/12/chartex" xmlns:cx7="http://schemas.microsoft.com/office/drawing/2016/5/13/chartex" xmlns:cx8="http://schemas.microsoft.com/office/drawing/2016/5/14/chartex" xmlns:mc="http://schemas.openxmlformats.org/markup-compatibility/2006" xmlns:aink="http://schemas.microsoft.com/office/drawing/2016/ink" xmlns:am3d="http://schemas.microsoft.com/office/drawing/2017/model3d" xmlns:o="urn:schemas-microsoft-com:office:office" xmlns:r="http://schemas.openxmlformats.org/officeDocument/2006/relationships" xmlns:m="http://schemas.openxmlformats.org/officeDocument/2006/math" xmlns:v="urn:schemas-microsoft-com:vml" xmlns:wp14="http://schemas.microsoft.com/office/word/2010/wordprocessingDrawing" xmlns:wp="http://schemas.openxmlformats.org/drawingml/2006/wordprocessingDrawing" xmlns:w10="urn:schemas-microsoft-com:office:word" xmlns:w="http://schemas.openxmlformats.org/wordprocessingml/2006/main" xmlns:w14="http://schemas.microsoft.com/office/word/2010/wordml" xmlns:w15="http://schemas.microsoft.com/office/word/2012/wordml" xmlns:w16cex="http://schemas.microsoft.com/office/word/2018/wordml/cex" xmlns:w16cid="http://schemas.microsoft.com/office/word/2016/wordml/cid" xmlns:w16="http://schemas.microsoft.com/office/word/2018/wordml" xmlns:w16sdtdh="http://schemas.microsoft.com/office/word/2020/wordml/sdtdatahash" xmlns:w16se="http://schemas.microsoft.com/office/word/2015/wordml/symex" xmlns:wpg="http://schemas.microsoft.com/office/word/2010/wordprocessingGroup" xmlns:wpi="http://schemas.microsoft.com/office/word/2010/wordprocessingInk" xmlns:wne="http://schemas.microsoft.com/office/word/2006/wordml" xmlns:wps="http://schemas.microsoft.com/office/word/2010/wordprocessingShape" mc:Ignorable="w14 w15 w16se w16cid w16 w16cex w16sdtdh wp14">
+  <w:p>
+    <w:pPr>
+      <w:pStyle w:val="Header"/>
+    </w:pPr>
+  </w:p>
+</w:hdr>
+</file>
+
+<file path=word/header2.xml><?xml version="1.0" encoding="utf-8"?>
+<w:hdr xmlns:wpc="http://schemas.microsoft.com/office/word/2010/wordprocessingCanvas" xmlns:cx="http://schemas.microsoft.com/office/drawing/2014/chartex" xmlns:cx1="http://schemas.microsoft.com/office/drawing/2015/9/8/chartex" xmlns:cx2="http://schemas.microsoft.com/office/drawing/2015/10/21/chartex" xmlns:cx3="http://schemas.microsoft.com/office/drawing/2016/5/9/chartex" xmlns:cx4="http://schemas.microsoft.com/office/drawing/2016/5/10/chartex" xmlns:cx5="http://schemas.microsoft.com/office/drawing/2016/5/11/chartex" xmlns:cx6="http://schemas.microsoft.com/office/drawing/2016/5/12/chartex" xmlns:cx7="http://schemas.microsoft.com/office/drawing/2016/5/13/chartex" xmlns:cx8="http://schemas.microsoft.com/office/drawing/2016/5/14/chartex" xmlns:mc="http://schemas.openxmlformats.org/markup-compatibility/2006" xmlns:aink="http://schemas.microsoft.com/office/drawing/2016/ink" xmlns:am3d="http://schemas.microsoft.com/office/drawing/2017/model3d" xmlns:o="urn:schemas-microsoft-com:office:office" xmlns:r="http://schemas.openxmlformats.org/officeDocument/2006/relationships" xmlns:m="http://schemas.openxmlformats.org/officeDocument/2006/math" xmlns:v="urn:schemas-microsoft-com:vml" xmlns:wp14="http://schemas.microsoft.com/office/word/2010/wordprocessingDrawing" xmlns:wp="http://schemas.openxmlformats.org/drawingml/2006/wordprocessingDrawing" xmlns:w10="urn:schemas-microsoft-com:office:word" xmlns:w="http://schemas.openxmlformats.org/wordprocessingml/2006/main" xmlns:w14="http://schemas.microsoft.com/office/word/2010/wordml" xmlns:w15="http://schemas.microsoft.com/office/word/2012/wordml" xmlns:w16cex="http://schemas.microsoft.com/office/word/2018/wordml/cex" xmlns:w16cid="http://schemas.microsoft.com/office/word/2016/wordml/cid" xmlns:w16="http://schemas.microsoft.com/office/word/2018/wordml" xmlns:w16sdtdh="http://schemas.microsoft.com/office/word/2020/wordml/sdtdatahash" xmlns:w16se="http://schemas.microsoft.com/office/word/2015/wordml/symex" xmlns:wpg="http://schemas.microsoft.com/office/word/2010/wordprocessingGroup" xmlns:wpi="http://schemas.microsoft.com/office/word/2010/wordprocessingInk" xmlns:wne="http://schemas.microsoft.com/office/word/2006/wordml" xmlns:wps="http://schemas.microsoft.com/office/word/2010/wordprocessingShape" mc:Ignorable="w14 w15 w16se w16cid w16 w16cex w16sdtdh wp14">
+  <w:p>
+    <w:pPr>
+      <w:pStyle w:val="Header"/>
+    </w:pPr>
+  </w:p>
+</w:hdr>
+</file>
+
+<file path=word/header3.xml><?xml version="1.0" encoding="utf-8"?>
+<w:hdr xmlns:wpc="http://schemas.microsoft.com/office/word/2010/wordprocessingCanvas" xmlns:cx="http://schemas.microsoft.com/office/drawing/2014/chartex" xmlns:cx1="http://schemas.microsoft.com/office/drawing/2015/9/8/chartex" xmlns:cx2="http://schemas.microsoft.com/office/drawing/2015/10/21/chartex" xmlns:cx3="http://schemas.microsoft.com/office/drawing/2016/5/9/chartex" xmlns:cx4="http://schemas.microsoft.com/office/drawing/2016/5/10/chartex" xmlns:cx5="http://schemas.microsoft.com/office/drawing/2016/5/11/chartex" xmlns:cx6="http://schemas.microsoft.com/office/drawing/2016/5/12/chartex" xmlns:cx7="http://schemas.microsoft.com/office/drawing/2016/5/13/chartex" xmlns:cx8="http://schemas.microsoft.com/office/drawing/2016/5/14/chartex" xmlns:mc="http://schemas.openxmlformats.org/markup-compatibility/2006" xmlns:aink="http://schemas.microsoft.com/office/drawing/2016/ink" xmlns:am3d="http://schemas.microsoft.com/office/drawing/2017/model3d" xmlns:o="urn:schemas-microsoft-com:office:office" xmlns:r="http://schemas.openxmlformats.org/officeDocument/2006/relationships" xmlns:m="http://schemas.openxmlformats.org/officeDocument/2006/math" xmlns:v="urn:schemas-microsoft-com:vml" xmlns:wp14="http://schemas.microsoft.com/office/word/2010/wordprocessingDrawing" xmlns:wp="http://schemas.openxmlformats.org/drawingml/2006/wordprocessingDrawing" xmlns:w10="urn:schemas-microsoft-com:office:word" xmlns:w="http://schemas.openxmlformats.org/wordprocessingml/2006/main" xmlns:w14="http://schemas.microsoft.com/office/word/2010/wordml" xmlns:w15="http://schemas.microsoft.com/office/word/2012/wordml" xmlns:w16cex="http://schemas.microsoft.com/office/word/2018/wordml/cex" xmlns:w16cid="http://schemas.microsoft.com/office/word/2016/wordml/cid" xmlns:w16="http://schemas.microsoft.com/office/word/2018/wordml" xmlns:w16sdtdh="http://schemas.microsoft.com/office/word/2020/wordml/sdtdatahash" xmlns:w16se="http://schemas.microsoft.com/office/word/2015/wordml/symex" xmlns:wpg="http://schemas.microsoft.com/office/word/2010/wordprocessingGroup" xmlns:wpi="http://schemas.microsoft.com/office/word/2010/wordprocessingInk" xmlns:wne="http://schemas.microsoft.com/office/word/2006/wordml" xmlns:wps="http://schemas.microsoft.com/office/word/2010/wordprocessingShape" mc:Ignorable="w14 w15 w16se w16cid w16 w16cex w16sdtdh wp14">
+  <w:p>
+    <w:pPr>
+      <w:pStyle w:val="Header"/>
+    </w:pPr>
+  </w:p>
+</w:hdr>
 </file>
 
 <file path=word/numbering.xml><?xml version="1.0" encoding="utf-8"?>
@@ -1594,6 +1430,50 @@
       <w:color w:val="808080"/>
     </w:rPr>
   </w:style>
+  <w:style w:type="paragraph" w:styleId="Header">
+    <w:name w:val="header"/>
+    <w:basedOn w:val="Normal"/>
+    <w:link w:val="HeaderChar"/>
+    <w:uiPriority w:val="99"/>
+    <w:unhideWhenUsed/>
+    <w:rsid w:val="00744043"/>
+    <w:pPr>
+      <w:tabs>
+        <w:tab w:val="center" w:pos="4680"/>
+        <w:tab w:val="right" w:pos="9360"/>
+      </w:tabs>
+      <w:spacing w:after="0" w:line="240" w:lineRule="auto"/>
+    </w:pPr>
+  </w:style>
+  <w:style w:type="character" w:customStyle="1" w:styleId="HeaderChar">
+    <w:name w:val="Header Char"/>
+    <w:basedOn w:val="DefaultParagraphFont"/>
+    <w:link w:val="Header"/>
+    <w:uiPriority w:val="99"/>
+    <w:rsid w:val="00744043"/>
+  </w:style>
+  <w:style w:type="paragraph" w:styleId="Footer">
+    <w:name w:val="footer"/>
+    <w:basedOn w:val="Normal"/>
+    <w:link w:val="FooterChar"/>
+    <w:uiPriority w:val="99"/>
+    <w:unhideWhenUsed/>
+    <w:rsid w:val="00744043"/>
+    <w:pPr>
+      <w:tabs>
+        <w:tab w:val="center" w:pos="4680"/>
+        <w:tab w:val="right" w:pos="9360"/>
+      </w:tabs>
+      <w:spacing w:after="0" w:line="240" w:lineRule="auto"/>
+    </w:pPr>
+  </w:style>
+  <w:style w:type="character" w:customStyle="1" w:styleId="FooterChar">
+    <w:name w:val="Footer Char"/>
+    <w:basedOn w:val="DefaultParagraphFont"/>
+    <w:link w:val="Footer"/>
+    <w:uiPriority w:val="99"/>
+    <w:rsid w:val="00744043"/>
+  </w:style>
 </w:styles>
 </file>
 

--- a/docs/AIRE docs.docx
+++ b/docs/AIRE docs.docx
@@ -106,7 +106,23 @@
         <w:t xml:space="preserve"> for comparison</w:t>
       </w:r>
       <w:r>
-        <w:t xml:space="preserve"> (xlsx, pickle, json, etc)</w:t>
+        <w:t xml:space="preserve"> (xlsx, pickle, </w:t>
+      </w:r>
+      <w:proofErr w:type="spellStart"/>
+      <w:r>
+        <w:t>json</w:t>
+      </w:r>
+      <w:proofErr w:type="spellEnd"/>
+      <w:r>
+        <w:t xml:space="preserve">, </w:t>
+      </w:r>
+      <w:proofErr w:type="spellStart"/>
+      <w:r>
+        <w:t>etc</w:t>
+      </w:r>
+      <w:proofErr w:type="spellEnd"/>
+      <w:r>
+        <w:t>)</w:t>
       </w:r>
       <w:r>
         <w:t>)</w:t>
@@ -169,7 +185,15 @@
         </w:numPr>
       </w:pPr>
       <w:r>
-        <w:t>Improve the similarity algorithm (semantic analysis, etc)</w:t>
+        <w:t xml:space="preserve">Improve the similarity algorithm (semantic analysis, </w:t>
+      </w:r>
+      <w:proofErr w:type="spellStart"/>
+      <w:r>
+        <w:t>etc</w:t>
+      </w:r>
+      <w:proofErr w:type="spellEnd"/>
+      <w:r>
+        <w:t>)</w:t>
       </w:r>
     </w:p>
     <w:p>
@@ -400,8 +424,13 @@
       </w:pPr>
       <w:r>
         <w:lastRenderedPageBreak/>
-        <w:t>Business Layer – early_engagement</w:t>
-      </w:r>
+        <w:t xml:space="preserve">Business Layer – </w:t>
+      </w:r>
+      <w:proofErr w:type="spellStart"/>
+      <w:r>
+        <w:t>early_engagement</w:t>
+      </w:r>
+      <w:proofErr w:type="spellEnd"/>
     </w:p>
     <w:p>
       <w:pPr>
@@ -475,6 +504,13 @@
         <w:pBdr>
           <w:bottom w:val="single" w:sz="6" w:space="1" w:color="auto"/>
         </w:pBdr>
+      </w:pPr>
+    </w:p>
+    <w:p>
+      <w:pPr>
+        <w:pBdr>
+          <w:bottom w:val="single" w:sz="6" w:space="1" w:color="auto"/>
+        </w:pBdr>
         <w:sectPr>
           <w:pgSz w:w="15840" w:h="12240" w:orient="landscape"/>
           <w:pgMar w:top="567" w:right="567" w:bottom="567" w:left="567" w:header="709" w:footer="709" w:gutter="0"/>
@@ -486,6 +522,7 @@
         <w:rPr>
           <w:noProof/>
         </w:rPr>
+        <w:lastRenderedPageBreak/>
         <w:drawing>
           <wp:inline distT="0" distB="0" distL="0" distR="0" wp14:anchorId="0F4C5DD1" wp14:editId="153337B7">
             <wp:extent cx="7380501" cy="4560425"/>
@@ -536,7 +573,840 @@
         </w:drawing>
       </w:r>
     </w:p>
+    <w:p>
+      <w:pPr>
+        <w:rPr>
+          <w:sz w:val="32"/>
+          <w:szCs w:val="32"/>
+        </w:rPr>
+      </w:pPr>
+      <w:r>
+        <w:rPr>
+          <w:sz w:val="32"/>
+          <w:szCs w:val="32"/>
+        </w:rPr>
+        <w:lastRenderedPageBreak/>
+        <w:t>Process</w:t>
+      </w:r>
+    </w:p>
     <w:p/>
+    <w:p>
+      <w:pPr>
+        <w:rPr>
+          <w:sz w:val="28"/>
+          <w:szCs w:val="28"/>
+        </w:rPr>
+      </w:pPr>
+      <w:proofErr w:type="spellStart"/>
+      <w:r>
+        <w:rPr>
+          <w:sz w:val="28"/>
+          <w:szCs w:val="28"/>
+        </w:rPr>
+        <w:t>early_engagement</w:t>
+      </w:r>
+      <w:proofErr w:type="spellEnd"/>
+    </w:p>
+    <w:p>
+      <w:pPr>
+        <w:shd w:val="clear" w:color="auto" w:fill="FFFFFF"/>
+        <w:spacing w:after="0" w:line="285" w:lineRule="atLeast"/>
+        <w:rPr>
+          <w:sz w:val="28"/>
+          <w:szCs w:val="28"/>
+        </w:rPr>
+      </w:pPr>
+      <w:r>
+        <w:rPr>
+          <w:sz w:val="28"/>
+          <w:szCs w:val="28"/>
+        </w:rPr>
+        <w:t xml:space="preserve">1. </w:t>
+      </w:r>
+      <w:r>
+        <w:rPr>
+          <w:b/>
+          <w:bCs/>
+          <w:sz w:val="28"/>
+          <w:szCs w:val="28"/>
+        </w:rPr>
+        <w:t>__</w:t>
+      </w:r>
+      <w:proofErr w:type="spellStart"/>
+      <w:r>
+        <w:rPr>
+          <w:b/>
+          <w:bCs/>
+          <w:sz w:val="28"/>
+          <w:szCs w:val="28"/>
+        </w:rPr>
+        <w:t>init</w:t>
+      </w:r>
+      <w:proofErr w:type="spellEnd"/>
+      <w:r>
+        <w:rPr>
+          <w:b/>
+          <w:bCs/>
+          <w:sz w:val="28"/>
+          <w:szCs w:val="28"/>
+        </w:rPr>
+        <w:t xml:space="preserve">__(self, </w:t>
+      </w:r>
+      <w:proofErr w:type="spellStart"/>
+      <w:r>
+        <w:rPr>
+          <w:b/>
+          <w:bCs/>
+          <w:sz w:val="28"/>
+          <w:szCs w:val="28"/>
+        </w:rPr>
+        <w:t>path_to_current_op</w:t>
+      </w:r>
+      <w:proofErr w:type="spellEnd"/>
+      <w:r>
+        <w:rPr>
+          <w:b/>
+          <w:bCs/>
+          <w:sz w:val="28"/>
+          <w:szCs w:val="28"/>
+        </w:rPr>
+        <w:t>):</w:t>
+      </w:r>
+    </w:p>
+    <w:p>
+      <w:pPr>
+        <w:shd w:val="clear" w:color="auto" w:fill="FFFFFF"/>
+        <w:spacing w:after="0" w:line="285" w:lineRule="atLeast"/>
+        <w:rPr>
+          <w:sz w:val="28"/>
+          <w:szCs w:val="28"/>
+        </w:rPr>
+      </w:pPr>
+      <w:r>
+        <w:rPr>
+          <w:sz w:val="28"/>
+          <w:szCs w:val="28"/>
+        </w:rPr>
+        <w:t>        1. Receives a path to an operational plan file</w:t>
+      </w:r>
+    </w:p>
+    <w:p>
+      <w:pPr>
+        <w:shd w:val="clear" w:color="auto" w:fill="FFFFFF"/>
+        <w:spacing w:after="0" w:line="285" w:lineRule="atLeast"/>
+        <w:rPr>
+          <w:sz w:val="28"/>
+          <w:szCs w:val="28"/>
+        </w:rPr>
+      </w:pPr>
+      <w:r>
+        <w:rPr>
+          <w:sz w:val="28"/>
+          <w:szCs w:val="28"/>
+        </w:rPr>
+        <w:t>        2. Initializes [data] dictionary variable</w:t>
+      </w:r>
+    </w:p>
+    <w:p>
+      <w:pPr>
+        <w:shd w:val="clear" w:color="auto" w:fill="FFFFFF"/>
+        <w:spacing w:after="0" w:line="285" w:lineRule="atLeast"/>
+        <w:rPr>
+          <w:sz w:val="28"/>
+          <w:szCs w:val="28"/>
+        </w:rPr>
+      </w:pPr>
+      <w:r>
+        <w:rPr>
+          <w:sz w:val="28"/>
+          <w:szCs w:val="28"/>
+        </w:rPr>
+        <w:t>        3. Put current datetime into [data]</w:t>
+      </w:r>
+    </w:p>
+    <w:p>
+      <w:pPr>
+        <w:shd w:val="clear" w:color="auto" w:fill="FFFFFF"/>
+        <w:spacing w:after="0" w:line="285" w:lineRule="atLeast"/>
+        <w:rPr>
+          <w:sz w:val="28"/>
+          <w:szCs w:val="28"/>
+        </w:rPr>
+      </w:pPr>
+      <w:r>
+        <w:rPr>
+          <w:sz w:val="28"/>
+          <w:szCs w:val="28"/>
+        </w:rPr>
+        <w:t>        4. Copy the received operational plan file to the output folder</w:t>
+      </w:r>
+    </w:p>
+    <w:p>
+      <w:pPr>
+        <w:shd w:val="clear" w:color="auto" w:fill="FFFFFF"/>
+        <w:spacing w:after="0" w:line="285" w:lineRule="atLeast"/>
+        <w:rPr>
+          <w:sz w:val="28"/>
+          <w:szCs w:val="28"/>
+        </w:rPr>
+      </w:pPr>
+      <w:r>
+        <w:rPr>
+          <w:sz w:val="28"/>
+          <w:szCs w:val="28"/>
+        </w:rPr>
+        <w:t>        5. Put the path to the operational plan file in the output folder into [data]</w:t>
+      </w:r>
+    </w:p>
+    <w:p>
+      <w:pPr>
+        <w:shd w:val="clear" w:color="auto" w:fill="FFFFFF"/>
+        <w:spacing w:after="0" w:line="285" w:lineRule="atLeast"/>
+        <w:rPr>
+          <w:sz w:val="28"/>
+          <w:szCs w:val="28"/>
+        </w:rPr>
+      </w:pPr>
+      <w:r>
+        <w:rPr>
+          <w:sz w:val="28"/>
+          <w:szCs w:val="28"/>
+        </w:rPr>
+        <w:t xml:space="preserve">2. </w:t>
+      </w:r>
+      <w:proofErr w:type="spellStart"/>
+      <w:r>
+        <w:rPr>
+          <w:b/>
+          <w:bCs/>
+          <w:sz w:val="28"/>
+          <w:szCs w:val="28"/>
+        </w:rPr>
+        <w:t>check_first_run</w:t>
+      </w:r>
+      <w:proofErr w:type="spellEnd"/>
+      <w:r>
+        <w:rPr>
+          <w:b/>
+          <w:bCs/>
+          <w:sz w:val="28"/>
+          <w:szCs w:val="28"/>
+        </w:rPr>
+        <w:t>(self):</w:t>
+      </w:r>
+    </w:p>
+    <w:p>
+      <w:pPr>
+        <w:shd w:val="clear" w:color="auto" w:fill="FFFFFF"/>
+        <w:spacing w:after="0" w:line="285" w:lineRule="atLeast"/>
+        <w:rPr>
+          <w:sz w:val="28"/>
+          <w:szCs w:val="28"/>
+        </w:rPr>
+      </w:pPr>
+      <w:r>
+        <w:rPr>
+          <w:sz w:val="28"/>
+          <w:szCs w:val="28"/>
+        </w:rPr>
+        <w:t>        1. Check whether there was a previous run by checking the archive folder</w:t>
+      </w:r>
+    </w:p>
+    <w:p>
+      <w:pPr>
+        <w:shd w:val="clear" w:color="auto" w:fill="FFFFFF"/>
+        <w:spacing w:after="0" w:line="285" w:lineRule="atLeast"/>
+        <w:rPr>
+          <w:sz w:val="28"/>
+          <w:szCs w:val="28"/>
+        </w:rPr>
+      </w:pPr>
+      <w:r>
+        <w:rPr>
+          <w:sz w:val="28"/>
+          <w:szCs w:val="28"/>
+        </w:rPr>
+        <w:t>3.</w:t>
+      </w:r>
+      <w:r>
+        <w:rPr>
+          <w:sz w:val="28"/>
+          <w:szCs w:val="28"/>
+        </w:rPr>
+        <w:t xml:space="preserve"> </w:t>
+      </w:r>
+      <w:proofErr w:type="spellStart"/>
+      <w:r>
+        <w:rPr>
+          <w:b/>
+          <w:bCs/>
+          <w:sz w:val="28"/>
+          <w:szCs w:val="28"/>
+        </w:rPr>
+        <w:t>add_previous_op_to_output_folder</w:t>
+      </w:r>
+      <w:proofErr w:type="spellEnd"/>
+      <w:r>
+        <w:rPr>
+          <w:b/>
+          <w:bCs/>
+          <w:sz w:val="28"/>
+          <w:szCs w:val="28"/>
+        </w:rPr>
+        <w:t>(self):</w:t>
+      </w:r>
+    </w:p>
+    <w:p>
+      <w:pPr>
+        <w:shd w:val="clear" w:color="auto" w:fill="FFFFFF"/>
+        <w:spacing w:after="0" w:line="285" w:lineRule="atLeast"/>
+        <w:rPr>
+          <w:sz w:val="28"/>
+          <w:szCs w:val="28"/>
+        </w:rPr>
+      </w:pPr>
+      <w:r>
+        <w:rPr>
+          <w:sz w:val="28"/>
+          <w:szCs w:val="28"/>
+        </w:rPr>
+        <w:t>        1. Copy the previous operational plan file in the archive folder into the output folder</w:t>
+      </w:r>
+    </w:p>
+    <w:p>
+      <w:pPr>
+        <w:shd w:val="clear" w:color="auto" w:fill="FFFFFF"/>
+        <w:spacing w:after="0" w:line="285" w:lineRule="atLeast"/>
+        <w:rPr>
+          <w:sz w:val="28"/>
+          <w:szCs w:val="28"/>
+        </w:rPr>
+      </w:pPr>
+      <w:r>
+        <w:rPr>
+          <w:sz w:val="28"/>
+          <w:szCs w:val="28"/>
+        </w:rPr>
+        <w:t>        2. Add the path to the previous operational plan file in the output folder to [data]</w:t>
+      </w:r>
+    </w:p>
+    <w:p>
+      <w:pPr>
+        <w:shd w:val="clear" w:color="auto" w:fill="FFFFFF"/>
+        <w:spacing w:after="0" w:line="285" w:lineRule="atLeast"/>
+        <w:rPr>
+          <w:sz w:val="28"/>
+          <w:szCs w:val="28"/>
+        </w:rPr>
+      </w:pPr>
+      <w:r>
+        <w:rPr>
+          <w:sz w:val="28"/>
+          <w:szCs w:val="28"/>
+        </w:rPr>
+        <w:t>4.</w:t>
+      </w:r>
+      <w:r>
+        <w:rPr>
+          <w:sz w:val="28"/>
+          <w:szCs w:val="28"/>
+        </w:rPr>
+        <w:t xml:space="preserve"> </w:t>
+      </w:r>
+      <w:proofErr w:type="spellStart"/>
+      <w:r>
+        <w:rPr>
+          <w:b/>
+          <w:bCs/>
+          <w:sz w:val="28"/>
+          <w:szCs w:val="28"/>
+        </w:rPr>
+        <w:t>compare_current_previous_op</w:t>
+      </w:r>
+      <w:proofErr w:type="spellEnd"/>
+      <w:r>
+        <w:rPr>
+          <w:b/>
+          <w:bCs/>
+          <w:sz w:val="28"/>
+          <w:szCs w:val="28"/>
+        </w:rPr>
+        <w:t>(self):</w:t>
+      </w:r>
+    </w:p>
+    <w:p>
+      <w:pPr>
+        <w:shd w:val="clear" w:color="auto" w:fill="FFFFFF"/>
+        <w:spacing w:after="0" w:line="285" w:lineRule="atLeast"/>
+        <w:rPr>
+          <w:sz w:val="28"/>
+          <w:szCs w:val="28"/>
+        </w:rPr>
+      </w:pPr>
+      <w:r>
+        <w:rPr>
+          <w:sz w:val="28"/>
+          <w:szCs w:val="28"/>
+        </w:rPr>
+        <w:t xml:space="preserve">        1. Compare the previous and current operational plans </w:t>
+      </w:r>
+    </w:p>
+    <w:p>
+      <w:pPr>
+        <w:shd w:val="clear" w:color="auto" w:fill="FFFFFF"/>
+        <w:spacing w:after="0" w:line="285" w:lineRule="atLeast"/>
+        <w:rPr>
+          <w:sz w:val="28"/>
+          <w:szCs w:val="28"/>
+        </w:rPr>
+      </w:pPr>
+      <w:r>
+        <w:rPr>
+          <w:sz w:val="28"/>
+          <w:szCs w:val="28"/>
+        </w:rPr>
+        <w:t>        2. Initializes [comparison] dictionary variable</w:t>
+      </w:r>
+    </w:p>
+    <w:p>
+      <w:pPr>
+        <w:shd w:val="clear" w:color="auto" w:fill="FFFFFF"/>
+        <w:spacing w:after="0" w:line="285" w:lineRule="atLeast"/>
+        <w:rPr>
+          <w:sz w:val="28"/>
+          <w:szCs w:val="28"/>
+        </w:rPr>
+      </w:pPr>
+      <w:r>
+        <w:rPr>
+          <w:sz w:val="28"/>
+          <w:szCs w:val="28"/>
+        </w:rPr>
+        <w:t>        2. Put comparison results (same or not, changed cell location and values if there is any) into [comparison]</w:t>
+      </w:r>
+    </w:p>
+    <w:p>
+      <w:pPr>
+        <w:shd w:val="clear" w:color="auto" w:fill="FFFFFF"/>
+        <w:spacing w:after="0" w:line="285" w:lineRule="atLeast"/>
+        <w:rPr>
+          <w:sz w:val="28"/>
+          <w:szCs w:val="28"/>
+        </w:rPr>
+      </w:pPr>
+      <w:r>
+        <w:rPr>
+          <w:sz w:val="28"/>
+          <w:szCs w:val="28"/>
+        </w:rPr>
+        <w:t>        3. Put [comparison] into [data]</w:t>
+      </w:r>
+    </w:p>
+    <w:p>
+      <w:pPr>
+        <w:shd w:val="clear" w:color="auto" w:fill="FFFFFF"/>
+        <w:spacing w:after="0" w:line="285" w:lineRule="atLeast"/>
+        <w:rPr>
+          <w:sz w:val="28"/>
+          <w:szCs w:val="28"/>
+        </w:rPr>
+      </w:pPr>
+      <w:r>
+        <w:rPr>
+          <w:sz w:val="28"/>
+          <w:szCs w:val="28"/>
+        </w:rPr>
+        <w:t>5.</w:t>
+      </w:r>
+      <w:r>
+        <w:rPr>
+          <w:sz w:val="28"/>
+          <w:szCs w:val="28"/>
+        </w:rPr>
+        <w:t xml:space="preserve"> </w:t>
+      </w:r>
+      <w:proofErr w:type="spellStart"/>
+      <w:r>
+        <w:rPr>
+          <w:b/>
+          <w:bCs/>
+          <w:sz w:val="28"/>
+          <w:szCs w:val="28"/>
+        </w:rPr>
+        <w:t>generate_comparison_report</w:t>
+      </w:r>
+      <w:proofErr w:type="spellEnd"/>
+      <w:r>
+        <w:rPr>
+          <w:b/>
+          <w:bCs/>
+          <w:sz w:val="28"/>
+          <w:szCs w:val="28"/>
+        </w:rPr>
+        <w:t>(self):</w:t>
+      </w:r>
+    </w:p>
+    <w:p>
+      <w:pPr>
+        <w:shd w:val="clear" w:color="auto" w:fill="FFFFFF"/>
+        <w:spacing w:after="0" w:line="285" w:lineRule="atLeast"/>
+        <w:rPr>
+          <w:sz w:val="28"/>
+          <w:szCs w:val="28"/>
+        </w:rPr>
+      </w:pPr>
+      <w:r>
+        <w:rPr>
+          <w:sz w:val="28"/>
+          <w:szCs w:val="28"/>
+        </w:rPr>
+        <w:t>        1. Generate a Word Document object</w:t>
+      </w:r>
+    </w:p>
+    <w:p>
+      <w:pPr>
+        <w:shd w:val="clear" w:color="auto" w:fill="FFFFFF"/>
+        <w:spacing w:after="0" w:line="285" w:lineRule="atLeast"/>
+        <w:rPr>
+          <w:sz w:val="28"/>
+          <w:szCs w:val="28"/>
+        </w:rPr>
+      </w:pPr>
+      <w:r>
+        <w:rPr>
+          <w:sz w:val="28"/>
+          <w:szCs w:val="28"/>
+        </w:rPr>
+        <w:t>        2. Iterate through [data] to put information into the Word Document object</w:t>
+      </w:r>
+    </w:p>
+    <w:p>
+      <w:pPr>
+        <w:shd w:val="clear" w:color="auto" w:fill="FFFFFF"/>
+        <w:spacing w:after="0" w:line="285" w:lineRule="atLeast"/>
+        <w:rPr>
+          <w:sz w:val="28"/>
+          <w:szCs w:val="28"/>
+        </w:rPr>
+      </w:pPr>
+      <w:r>
+        <w:rPr>
+          <w:sz w:val="28"/>
+          <w:szCs w:val="28"/>
+        </w:rPr>
+        <w:t>        3. Save the Word Document object as a Word file in the output folder.</w:t>
+      </w:r>
+    </w:p>
+    <w:p>
+      <w:pPr>
+        <w:shd w:val="clear" w:color="auto" w:fill="FFFFFF"/>
+        <w:spacing w:after="0" w:line="285" w:lineRule="atLeast"/>
+        <w:rPr>
+          <w:sz w:val="28"/>
+          <w:szCs w:val="28"/>
+        </w:rPr>
+      </w:pPr>
+      <w:r>
+        <w:rPr>
+          <w:sz w:val="28"/>
+          <w:szCs w:val="28"/>
+        </w:rPr>
+        <w:t>6.</w:t>
+      </w:r>
+      <w:r>
+        <w:rPr>
+          <w:sz w:val="28"/>
+          <w:szCs w:val="28"/>
+        </w:rPr>
+        <w:t xml:space="preserve"> </w:t>
+      </w:r>
+      <w:proofErr w:type="spellStart"/>
+      <w:r>
+        <w:rPr>
+          <w:b/>
+          <w:bCs/>
+          <w:sz w:val="28"/>
+          <w:szCs w:val="28"/>
+        </w:rPr>
+        <w:t>generate_comparison_tables</w:t>
+      </w:r>
+      <w:proofErr w:type="spellEnd"/>
+      <w:r>
+        <w:rPr>
+          <w:b/>
+          <w:bCs/>
+          <w:sz w:val="28"/>
+          <w:szCs w:val="28"/>
+        </w:rPr>
+        <w:t>(self):</w:t>
+      </w:r>
+    </w:p>
+    <w:p>
+      <w:pPr>
+        <w:shd w:val="clear" w:color="auto" w:fill="FFFFFF"/>
+        <w:spacing w:after="0" w:line="285" w:lineRule="atLeast"/>
+        <w:rPr>
+          <w:sz w:val="28"/>
+          <w:szCs w:val="28"/>
+        </w:rPr>
+      </w:pPr>
+      <w:r>
+        <w:rPr>
+          <w:sz w:val="28"/>
+          <w:szCs w:val="28"/>
+        </w:rPr>
+        <w:t>        1. Make a copy of the current operational plan file to use it to describe the changed cells</w:t>
+      </w:r>
+    </w:p>
+    <w:p>
+      <w:pPr>
+        <w:shd w:val="clear" w:color="auto" w:fill="FFFFFF"/>
+        <w:spacing w:after="0" w:line="285" w:lineRule="atLeast"/>
+        <w:rPr>
+          <w:sz w:val="28"/>
+          <w:szCs w:val="28"/>
+        </w:rPr>
+      </w:pPr>
+      <w:r>
+        <w:rPr>
+          <w:sz w:val="28"/>
+          <w:szCs w:val="28"/>
+        </w:rPr>
+        <w:t xml:space="preserve">        2. If one of the sheets (RUN/GROW/TRANSFORM) are changed, compare the previous and current operational plan files of the changed sheet, highlight the changed </w:t>
+      </w:r>
+      <w:proofErr w:type="spellStart"/>
+      <w:r>
+        <w:rPr>
+          <w:sz w:val="28"/>
+          <w:szCs w:val="28"/>
+        </w:rPr>
+        <w:t>cells,and</w:t>
+      </w:r>
+      <w:proofErr w:type="spellEnd"/>
+      <w:r>
+        <w:rPr>
+          <w:sz w:val="28"/>
+          <w:szCs w:val="28"/>
+        </w:rPr>
+        <w:t xml:space="preserve"> write both previous and current values in the copied file</w:t>
+      </w:r>
+    </w:p>
+    <w:p>
+      <w:pPr>
+        <w:shd w:val="clear" w:color="auto" w:fill="FFFFFF"/>
+        <w:spacing w:after="0" w:line="285" w:lineRule="atLeast"/>
+        <w:rPr>
+          <w:sz w:val="28"/>
+          <w:szCs w:val="28"/>
+        </w:rPr>
+      </w:pPr>
+      <w:r>
+        <w:rPr>
+          <w:sz w:val="28"/>
+          <w:szCs w:val="28"/>
+        </w:rPr>
+        <w:t xml:space="preserve">7. </w:t>
+      </w:r>
+      <w:r>
+        <w:rPr>
+          <w:b/>
+          <w:bCs/>
+          <w:sz w:val="28"/>
+          <w:szCs w:val="28"/>
+        </w:rPr>
+        <w:t xml:space="preserve">def </w:t>
+      </w:r>
+      <w:proofErr w:type="spellStart"/>
+      <w:r>
+        <w:rPr>
+          <w:b/>
+          <w:bCs/>
+          <w:sz w:val="28"/>
+          <w:szCs w:val="28"/>
+        </w:rPr>
+        <w:t>generate_intake_forms</w:t>
+      </w:r>
+      <w:proofErr w:type="spellEnd"/>
+      <w:r>
+        <w:rPr>
+          <w:b/>
+          <w:bCs/>
+          <w:sz w:val="28"/>
+          <w:szCs w:val="28"/>
+        </w:rPr>
+        <w:t>(self):</w:t>
+      </w:r>
+    </w:p>
+    <w:p>
+      <w:pPr>
+        <w:shd w:val="clear" w:color="auto" w:fill="FFFFFF"/>
+        <w:spacing w:after="0" w:line="285" w:lineRule="atLeast"/>
+        <w:rPr>
+          <w:sz w:val="28"/>
+          <w:szCs w:val="28"/>
+        </w:rPr>
+      </w:pPr>
+      <w:r>
+        <w:rPr>
+          <w:sz w:val="28"/>
+          <w:szCs w:val="28"/>
+        </w:rPr>
+        <w:tab/>
+        <w:t>To Be Developed</w:t>
+      </w:r>
+    </w:p>
+    <w:p>
+      <w:pPr>
+        <w:shd w:val="clear" w:color="auto" w:fill="FFFFFF"/>
+        <w:spacing w:after="0" w:line="285" w:lineRule="atLeast"/>
+        <w:rPr>
+          <w:sz w:val="28"/>
+          <w:szCs w:val="28"/>
+        </w:rPr>
+      </w:pPr>
+      <w:r>
+        <w:rPr>
+          <w:sz w:val="28"/>
+          <w:szCs w:val="28"/>
+        </w:rPr>
+        <w:t xml:space="preserve">8. </w:t>
+      </w:r>
+      <w:r>
+        <w:rPr>
+          <w:b/>
+          <w:bCs/>
+          <w:sz w:val="28"/>
+          <w:szCs w:val="28"/>
+        </w:rPr>
+        <w:t xml:space="preserve">def </w:t>
+      </w:r>
+      <w:proofErr w:type="spellStart"/>
+      <w:r>
+        <w:rPr>
+          <w:b/>
+          <w:bCs/>
+          <w:sz w:val="28"/>
+          <w:szCs w:val="28"/>
+        </w:rPr>
+        <w:t>archive_files</w:t>
+      </w:r>
+      <w:proofErr w:type="spellEnd"/>
+      <w:r>
+        <w:rPr>
+          <w:b/>
+          <w:bCs/>
+          <w:sz w:val="28"/>
+          <w:szCs w:val="28"/>
+        </w:rPr>
+        <w:t>(self):</w:t>
+      </w:r>
+    </w:p>
+    <w:p>
+      <w:pPr>
+        <w:shd w:val="clear" w:color="auto" w:fill="FFFFFF"/>
+        <w:spacing w:after="0" w:line="285" w:lineRule="atLeast"/>
+        <w:rPr>
+          <w:sz w:val="28"/>
+          <w:szCs w:val="28"/>
+        </w:rPr>
+      </w:pPr>
+      <w:r>
+        <w:rPr>
+          <w:sz w:val="28"/>
+          <w:szCs w:val="28"/>
+        </w:rPr>
+        <w:t>        1. Make a zip file of the output folder and put it in the data/archive folder</w:t>
+      </w:r>
+    </w:p>
+    <w:p>
+      <w:pPr>
+        <w:shd w:val="clear" w:color="auto" w:fill="FFFFFF"/>
+        <w:spacing w:after="0" w:line="285" w:lineRule="atLeast"/>
+        <w:rPr>
+          <w:sz w:val="28"/>
+          <w:szCs w:val="28"/>
+        </w:rPr>
+      </w:pPr>
+      <w:r>
+        <w:rPr>
+          <w:sz w:val="28"/>
+          <w:szCs w:val="28"/>
+        </w:rPr>
+        <w:lastRenderedPageBreak/>
+        <w:t>        2. Save the current operational plan file in the data/archive folder for the next run (will be used as a previous operational plan)</w:t>
+      </w:r>
+    </w:p>
+    <w:p>
+      <w:pPr>
+        <w:shd w:val="clear" w:color="auto" w:fill="FFFFFF"/>
+        <w:spacing w:after="0" w:line="285" w:lineRule="atLeast"/>
+        <w:rPr>
+          <w:sz w:val="28"/>
+          <w:szCs w:val="28"/>
+        </w:rPr>
+      </w:pPr>
+      <w:r>
+        <w:rPr>
+          <w:sz w:val="28"/>
+          <w:szCs w:val="28"/>
+        </w:rPr>
+        <w:t xml:space="preserve">9. </w:t>
+      </w:r>
+      <w:r>
+        <w:rPr>
+          <w:b/>
+          <w:bCs/>
+          <w:sz w:val="28"/>
+          <w:szCs w:val="28"/>
+        </w:rPr>
+        <w:t xml:space="preserve">def </w:t>
+      </w:r>
+      <w:proofErr w:type="spellStart"/>
+      <w:r>
+        <w:rPr>
+          <w:b/>
+          <w:bCs/>
+          <w:sz w:val="28"/>
+          <w:szCs w:val="28"/>
+        </w:rPr>
+        <w:t>clear_output_folder</w:t>
+      </w:r>
+      <w:proofErr w:type="spellEnd"/>
+      <w:r>
+        <w:rPr>
+          <w:b/>
+          <w:bCs/>
+          <w:sz w:val="28"/>
+          <w:szCs w:val="28"/>
+        </w:rPr>
+        <w:t>(self):</w:t>
+      </w:r>
+    </w:p>
+    <w:p>
+      <w:pPr>
+        <w:shd w:val="clear" w:color="auto" w:fill="FFFFFF"/>
+        <w:spacing w:after="0" w:line="285" w:lineRule="atLeast"/>
+        <w:rPr>
+          <w:sz w:val="28"/>
+          <w:szCs w:val="28"/>
+        </w:rPr>
+      </w:pPr>
+      <w:r>
+        <w:rPr>
+          <w:sz w:val="28"/>
+          <w:szCs w:val="28"/>
+        </w:rPr>
+        <w:t>        1. Delete all the files in the output folder for the next run</w:t>
+      </w:r>
+    </w:p>
+    <w:p>
+      <w:pPr>
+        <w:rPr>
+          <w:sz w:val="28"/>
+          <w:szCs w:val="28"/>
+        </w:rPr>
+      </w:pPr>
+    </w:p>
     <w:sectPr>
       <w:pgSz w:w="12240" w:h="15840"/>
       <w:pgMar w:top="1440" w:right="1440" w:bottom="1440" w:left="1440" w:header="708" w:footer="708" w:gutter="0"/>
@@ -746,6 +1616,96 @@
     </w:lvl>
   </w:abstractNum>
   <w:abstractNum w:abstractNumId="1" w15:restartNumberingAfterBreak="0">
+    <w:nsid w:val="6C961140"/>
+    <w:multiLevelType w:val="hybridMultilevel"/>
+    <w:tmpl w:val="669CD418"/>
+    <w:lvl w:ilvl="0" w:tplc="3026A2FE">
+      <w:start w:val="1"/>
+      <w:numFmt w:val="decimal"/>
+      <w:lvlText w:val="%1."/>
+      <w:lvlJc w:val="left"/>
+      <w:pPr>
+        <w:ind w:left="480" w:hanging="360"/>
+      </w:pPr>
+      <w:rPr>
+        <w:rFonts w:hint="default"/>
+        <w:color w:val="0000FF"/>
+      </w:rPr>
+    </w:lvl>
+    <w:lvl w:ilvl="1" w:tplc="10090019" w:tentative="1">
+      <w:start w:val="1"/>
+      <w:numFmt w:val="lowerLetter"/>
+      <w:lvlText w:val="%2."/>
+      <w:lvlJc w:val="left"/>
+      <w:pPr>
+        <w:ind w:left="1200" w:hanging="360"/>
+      </w:pPr>
+    </w:lvl>
+    <w:lvl w:ilvl="2" w:tplc="1009001B" w:tentative="1">
+      <w:start w:val="1"/>
+      <w:numFmt w:val="lowerRoman"/>
+      <w:lvlText w:val="%3."/>
+      <w:lvlJc w:val="right"/>
+      <w:pPr>
+        <w:ind w:left="1920" w:hanging="180"/>
+      </w:pPr>
+    </w:lvl>
+    <w:lvl w:ilvl="3" w:tplc="1009000F" w:tentative="1">
+      <w:start w:val="1"/>
+      <w:numFmt w:val="decimal"/>
+      <w:lvlText w:val="%4."/>
+      <w:lvlJc w:val="left"/>
+      <w:pPr>
+        <w:ind w:left="2640" w:hanging="360"/>
+      </w:pPr>
+    </w:lvl>
+    <w:lvl w:ilvl="4" w:tplc="10090019" w:tentative="1">
+      <w:start w:val="1"/>
+      <w:numFmt w:val="lowerLetter"/>
+      <w:lvlText w:val="%5."/>
+      <w:lvlJc w:val="left"/>
+      <w:pPr>
+        <w:ind w:left="3360" w:hanging="360"/>
+      </w:pPr>
+    </w:lvl>
+    <w:lvl w:ilvl="5" w:tplc="1009001B" w:tentative="1">
+      <w:start w:val="1"/>
+      <w:numFmt w:val="lowerRoman"/>
+      <w:lvlText w:val="%6."/>
+      <w:lvlJc w:val="right"/>
+      <w:pPr>
+        <w:ind w:left="4080" w:hanging="180"/>
+      </w:pPr>
+    </w:lvl>
+    <w:lvl w:ilvl="6" w:tplc="1009000F" w:tentative="1">
+      <w:start w:val="1"/>
+      <w:numFmt w:val="decimal"/>
+      <w:lvlText w:val="%7."/>
+      <w:lvlJc w:val="left"/>
+      <w:pPr>
+        <w:ind w:left="4800" w:hanging="360"/>
+      </w:pPr>
+    </w:lvl>
+    <w:lvl w:ilvl="7" w:tplc="10090019" w:tentative="1">
+      <w:start w:val="1"/>
+      <w:numFmt w:val="lowerLetter"/>
+      <w:lvlText w:val="%8."/>
+      <w:lvlJc w:val="left"/>
+      <w:pPr>
+        <w:ind w:left="5520" w:hanging="360"/>
+      </w:pPr>
+    </w:lvl>
+    <w:lvl w:ilvl="8" w:tplc="1009001B" w:tentative="1">
+      <w:start w:val="1"/>
+      <w:numFmt w:val="lowerRoman"/>
+      <w:lvlText w:val="%9."/>
+      <w:lvlJc w:val="right"/>
+      <w:pPr>
+        <w:ind w:left="6240" w:hanging="180"/>
+      </w:pPr>
+    </w:lvl>
+  </w:abstractNum>
+  <w:abstractNum w:abstractNumId="2" w15:restartNumberingAfterBreak="0">
     <w:nsid w:val="6F0C6050"/>
     <w:multiLevelType w:val="hybridMultilevel"/>
     <w:tmpl w:val="47FE58D6"/>
@@ -858,7 +1818,7 @@
       </w:rPr>
     </w:lvl>
   </w:abstractNum>
-  <w:abstractNum w:abstractNumId="2" w15:restartNumberingAfterBreak="0">
+  <w:abstractNum w:abstractNumId="3" w15:restartNumberingAfterBreak="0">
     <w:nsid w:val="7C465D26"/>
     <w:multiLevelType w:val="hybridMultilevel"/>
     <w:tmpl w:val="917609A8"/>
@@ -972,13 +1932,16 @@
     </w:lvl>
   </w:abstractNum>
   <w:num w:numId="1">
-    <w:abstractNumId w:val="2"/>
+    <w:abstractNumId w:val="3"/>
   </w:num>
   <w:num w:numId="2">
-    <w:abstractNumId w:val="1"/>
+    <w:abstractNumId w:val="2"/>
   </w:num>
   <w:num w:numId="3">
     <w:abstractNumId w:val="0"/>
+  </w:num>
+  <w:num w:numId="4">
+    <w:abstractNumId w:val="1"/>
   </w:num>
 </w:numbering>
 </file>
